--- a/Practica 7/prepractica.docx
+++ b/Practica 7/prepractica.docx
@@ -51,8 +51,17 @@
           <w:sz w:val="44"/>
           <w:szCs w:val="44"/>
         </w:rPr>
-        <w:t>Práctica Circuitos Electrónicos 6</w:t>
+        <w:t>P</w:t>
       </w:r>
+      <w:r>
+        <w:rPr>
+          <w:sz w:val="44"/>
+          <w:szCs w:val="44"/>
+        </w:rPr>
+        <w:t>ráctica Circuitos Electrónicos 7</w:t>
+      </w:r>
+      <w:bookmarkStart w:id="0" w:name="_GoBack"/>
+      <w:bookmarkEnd w:id="0"/>
     </w:p>
     <w:p>
       <w:pPr>
@@ -124,6 +133,107 @@
         <w:t xml:space="preserve"> Ignacio Gómez García</w:t>
       </w:r>
     </w:p>
+    <w:p>
+      <w:pPr>
+        <w:rPr>
+          <w:b/>
+          <w:sz w:val="32"/>
+        </w:rPr>
+      </w:pPr>
+      <w:r>
+        <w:rPr>
+          <w:b/>
+          <w:sz w:val="32"/>
+        </w:rPr>
+        <w:lastRenderedPageBreak/>
+        <w:t>Ejercicio 1:</w:t>
+      </w:r>
+    </w:p>
+    <w:p>
+      <w:r>
+        <w:rPr>
+          <w:noProof/>
+          <w:lang w:eastAsia="es-ES"/>
+        </w:rPr>
+        <w:drawing>
+          <wp:inline distT="0" distB="0" distL="0" distR="0">
+            <wp:extent cx="5400040" cy="3554744"/>
+            <wp:effectExtent l="0" t="0" r="0" b="7620"/>
+            <wp:docPr id="1" name="Imagen 1" descr="C:\Users\Oscar\CIREL\Practica 7\Captura 2.jpg"/>
+            <wp:cNvGraphicFramePr>
+              <a:graphicFrameLocks xmlns:a="http://schemas.openxmlformats.org/drawingml/2006/main" noChangeAspect="1"/>
+            </wp:cNvGraphicFramePr>
+            <a:graphic xmlns:a="http://schemas.openxmlformats.org/drawingml/2006/main">
+              <a:graphicData uri="http://schemas.openxmlformats.org/drawingml/2006/picture">
+                <pic:pic xmlns:pic="http://schemas.openxmlformats.org/drawingml/2006/picture">
+                  <pic:nvPicPr>
+                    <pic:cNvPr id="0" name="Picture 1" descr="C:\Users\Oscar\CIREL\Practica 7\Captura 2.jpg"/>
+                    <pic:cNvPicPr>
+                      <a:picLocks noChangeAspect="1" noChangeArrowheads="1"/>
+                    </pic:cNvPicPr>
+                  </pic:nvPicPr>
+                  <pic:blipFill>
+                    <a:blip r:embed="rId4">
+                      <a:extLst>
+                        <a:ext uri="{28A0092B-C50C-407E-A947-70E740481C1C}">
+                          <a14:useLocalDpi xmlns:a14="http://schemas.microsoft.com/office/drawing/2010/main" val="0"/>
+                        </a:ext>
+                      </a:extLst>
+                    </a:blip>
+                    <a:srcRect/>
+                    <a:stretch>
+                      <a:fillRect/>
+                    </a:stretch>
+                  </pic:blipFill>
+                  <pic:spPr bwMode="auto">
+                    <a:xfrm>
+                      <a:off x="0" y="0"/>
+                      <a:ext cx="5400040" cy="3554744"/>
+                    </a:xfrm>
+                    <a:prstGeom prst="rect">
+                      <a:avLst/>
+                    </a:prstGeom>
+                    <a:noFill/>
+                    <a:ln>
+                      <a:noFill/>
+                    </a:ln>
+                  </pic:spPr>
+                </pic:pic>
+              </a:graphicData>
+            </a:graphic>
+          </wp:inline>
+        </w:drawing>
+      </w:r>
+    </w:p>
+    <w:p>
+      <w:r>
+        <w:t xml:space="preserve">Vemos que el valor </w:t>
+      </w:r>
+      <w:proofErr w:type="spellStart"/>
+      <w:r>
+        <w:t>Vout</w:t>
+      </w:r>
+      <w:proofErr w:type="spellEnd"/>
+      <w:r>
+        <w:t xml:space="preserve"> = 3.2Vin, aspecto que coincide con nuestros cálculos teóricos.</w:t>
+      </w:r>
+    </w:p>
+    <w:p/>
+    <w:p/>
+    <w:p/>
+    <w:p/>
+    <w:p/>
+    <w:p/>
+    <w:p/>
+    <w:p/>
+    <w:p/>
+    <w:p/>
+    <w:p/>
+    <w:p/>
+    <w:p/>
+    <w:p/>
+    <w:p/>
+    <w:p/>
     <w:p>
       <w:pPr>
         <w:rPr>
@@ -164,7 +274,7 @@
                     </pic:cNvPicPr>
                   </pic:nvPicPr>
                   <pic:blipFill>
-                    <a:blip r:embed="rId4">
+                    <a:blip r:embed="rId5">
                       <a:extLst>
                         <a:ext uri="{28A0092B-C50C-407E-A947-70E740481C1C}">
                           <a14:useLocalDpi xmlns:a14="http://schemas.microsoft.com/office/drawing/2010/main" val="0"/>
@@ -198,7 +308,13 @@
     </w:p>
     <w:p>
       <w:r>
-        <w:t>Tras realizar el montaje obtenemos los siguientes valores teóricos:</w:t>
+        <w:t xml:space="preserve">Tras realizar </w:t>
+      </w:r>
+      <w:r>
+        <w:t>la simulación</w:t>
+      </w:r>
+      <w:r>
+        <w:t xml:space="preserve"> obtenemos los siguientes valores teóricos:</w:t>
       </w:r>
     </w:p>
     <w:p>
@@ -449,13 +565,7 @@
             <w:rPr>
               <w:rFonts w:ascii="Cambria Math" w:eastAsiaTheme="minorEastAsia" w:hAnsi="Cambria Math"/>
             </w:rPr>
-            <m:t xml:space="preserve">= </m:t>
-          </m:r>
-          <m:r>
-            <w:rPr>
-              <w:rFonts w:ascii="Cambria Math" w:eastAsiaTheme="minorEastAsia" w:hAnsi="Cambria Math"/>
-            </w:rPr>
-            <m:t>-</m:t>
+            <m:t>= -</m:t>
           </m:r>
           <m:r>
             <m:rPr>
@@ -731,9 +841,652 @@
       <w:r>
         <w:t>Vemos que los cálculos coinciden con los datos obtenidos en la simulación.</w:t>
       </w:r>
-      <w:bookmarkStart w:id="0" w:name="_GoBack"/>
-      <w:bookmarkEnd w:id="0"/>
-    </w:p>
+    </w:p>
+    <w:p/>
+    <w:p/>
+    <w:p/>
+    <w:p/>
+    <w:p>
+      <w:pPr>
+        <w:rPr>
+          <w:b/>
+          <w:sz w:val="32"/>
+        </w:rPr>
+      </w:pPr>
+      <w:r>
+        <w:rPr>
+          <w:b/>
+          <w:sz w:val="32"/>
+        </w:rPr>
+        <w:lastRenderedPageBreak/>
+        <w:t>Ejercicio 3:</w:t>
+      </w:r>
+    </w:p>
+    <w:p>
+      <w:r>
+        <w:rPr>
+          <w:noProof/>
+          <w:lang w:eastAsia="es-ES"/>
+        </w:rPr>
+        <w:drawing>
+          <wp:inline distT="0" distB="0" distL="0" distR="0">
+            <wp:extent cx="5400040" cy="3533360"/>
+            <wp:effectExtent l="0" t="0" r="0" b="0"/>
+            <wp:docPr id="3" name="Imagen 3" descr="C:\Users\Oscar\CIREL\Practica 7\Captura 3.jpg"/>
+            <wp:cNvGraphicFramePr>
+              <a:graphicFrameLocks xmlns:a="http://schemas.openxmlformats.org/drawingml/2006/main" noChangeAspect="1"/>
+            </wp:cNvGraphicFramePr>
+            <a:graphic xmlns:a="http://schemas.openxmlformats.org/drawingml/2006/main">
+              <a:graphicData uri="http://schemas.openxmlformats.org/drawingml/2006/picture">
+                <pic:pic xmlns:pic="http://schemas.openxmlformats.org/drawingml/2006/picture">
+                  <pic:nvPicPr>
+                    <pic:cNvPr id="0" name="Picture 2" descr="C:\Users\Oscar\CIREL\Practica 7\Captura 3.jpg"/>
+                    <pic:cNvPicPr>
+                      <a:picLocks noChangeAspect="1" noChangeArrowheads="1"/>
+                    </pic:cNvPicPr>
+                  </pic:nvPicPr>
+                  <pic:blipFill>
+                    <a:blip r:embed="rId6">
+                      <a:extLst>
+                        <a:ext uri="{28A0092B-C50C-407E-A947-70E740481C1C}">
+                          <a14:useLocalDpi xmlns:a14="http://schemas.microsoft.com/office/drawing/2010/main" val="0"/>
+                        </a:ext>
+                      </a:extLst>
+                    </a:blip>
+                    <a:srcRect/>
+                    <a:stretch>
+                      <a:fillRect/>
+                    </a:stretch>
+                  </pic:blipFill>
+                  <pic:spPr bwMode="auto">
+                    <a:xfrm>
+                      <a:off x="0" y="0"/>
+                      <a:ext cx="5400040" cy="3533360"/>
+                    </a:xfrm>
+                    <a:prstGeom prst="rect">
+                      <a:avLst/>
+                    </a:prstGeom>
+                    <a:noFill/>
+                    <a:ln>
+                      <a:noFill/>
+                    </a:ln>
+                  </pic:spPr>
+                </pic:pic>
+              </a:graphicData>
+            </a:graphic>
+          </wp:inline>
+        </w:drawing>
+      </w:r>
+    </w:p>
+    <w:p>
+      <w:r>
+        <w:t>Tras realizar la simulación obtenemos los siguientes valores teóricos:</w:t>
+      </w:r>
+    </w:p>
+    <w:p>
+      <w:pPr>
+        <w:rPr>
+          <w:rFonts w:eastAsiaTheme="minorEastAsia"/>
+        </w:rPr>
+      </w:pPr>
+      <m:oMathPara>
+        <m:oMath>
+          <m:d>
+            <m:dPr>
+              <m:begChr m:val="|"/>
+              <m:endChr m:val="|"/>
+              <m:ctrlPr>
+                <w:rPr>
+                  <w:rFonts w:ascii="Cambria Math" w:hAnsi="Cambria Math"/>
+                  <w:i/>
+                </w:rPr>
+              </m:ctrlPr>
+            </m:dPr>
+            <m:e>
+              <m:r>
+                <w:rPr>
+                  <w:rFonts w:ascii="Cambria Math" w:hAnsi="Cambria Math"/>
+                </w:rPr>
+                <m:t>Av</m:t>
+              </m:r>
+            </m:e>
+          </m:d>
+          <m:r>
+            <w:rPr>
+              <w:rFonts w:ascii="Cambria Math" w:hAnsi="Cambria Math"/>
+            </w:rPr>
+            <m:t>=20</m:t>
+          </m:r>
+          <m:func>
+            <m:funcPr>
+              <m:ctrlPr>
+                <w:rPr>
+                  <w:rFonts w:ascii="Cambria Math" w:hAnsi="Cambria Math"/>
+                  <w:i/>
+                </w:rPr>
+              </m:ctrlPr>
+            </m:funcPr>
+            <m:fName>
+              <m:sSub>
+                <m:sSubPr>
+                  <m:ctrlPr>
+                    <w:rPr>
+                      <w:rFonts w:ascii="Cambria Math" w:hAnsi="Cambria Math"/>
+                      <w:i/>
+                    </w:rPr>
+                  </m:ctrlPr>
+                </m:sSubPr>
+                <m:e>
+                  <m:r>
+                    <m:rPr>
+                      <m:sty m:val="p"/>
+                    </m:rPr>
+                    <w:rPr>
+                      <w:rFonts w:ascii="Cambria Math" w:hAnsi="Cambria Math"/>
+                    </w:rPr>
+                    <m:t>log</m:t>
+                  </m:r>
+                  <m:ctrlPr>
+                    <w:rPr>
+                      <w:rFonts w:ascii="Cambria Math" w:hAnsi="Cambria Math"/>
+                    </w:rPr>
+                  </m:ctrlPr>
+                </m:e>
+                <m:sub>
+                  <m:r>
+                    <w:rPr>
+                      <w:rFonts w:ascii="Cambria Math" w:hAnsi="Cambria Math"/>
+                    </w:rPr>
+                    <m:t>10</m:t>
+                  </m:r>
+                  <m:ctrlPr>
+                    <w:rPr>
+                      <w:rFonts w:ascii="Cambria Math" w:hAnsi="Cambria Math"/>
+                    </w:rPr>
+                  </m:ctrlPr>
+                </m:sub>
+              </m:sSub>
+            </m:fName>
+            <m:e>
+              <m:d>
+                <m:dPr>
+                  <m:ctrlPr>
+                    <w:rPr>
+                      <w:rFonts w:ascii="Cambria Math" w:hAnsi="Cambria Math"/>
+                      <w:i/>
+                    </w:rPr>
+                  </m:ctrlPr>
+                </m:dPr>
+                <m:e>
+                  <m:r>
+                    <w:rPr>
+                      <w:rFonts w:ascii="Cambria Math" w:hAnsi="Cambria Math"/>
+                    </w:rPr>
+                    <m:t>3.2*</m:t>
+                  </m:r>
+                  <m:f>
+                    <m:fPr>
+                      <m:ctrlPr>
+                        <w:rPr>
+                          <w:rFonts w:ascii="Cambria Math" w:hAnsi="Cambria Math"/>
+                          <w:i/>
+                        </w:rPr>
+                      </m:ctrlPr>
+                    </m:fPr>
+                    <m:num>
+                      <m:sSup>
+                        <m:sSupPr>
+                          <m:ctrlPr>
+                            <w:rPr>
+                              <w:rFonts w:ascii="Cambria Math" w:hAnsi="Cambria Math"/>
+                              <w:i/>
+                            </w:rPr>
+                          </m:ctrlPr>
+                        </m:sSupPr>
+                        <m:e>
+                          <m:r>
+                            <w:rPr>
+                              <w:rFonts w:ascii="Cambria Math" w:hAnsi="Cambria Math"/>
+                            </w:rPr>
+                            <m:t>10</m:t>
+                          </m:r>
+                        </m:e>
+                        <m:sup>
+                          <m:r>
+                            <w:rPr>
+                              <w:rFonts w:ascii="Cambria Math" w:hAnsi="Cambria Math"/>
+                            </w:rPr>
+                            <m:t>-8</m:t>
+                          </m:r>
+                        </m:sup>
+                      </m:sSup>
+                      <m:r>
+                        <w:rPr>
+                          <w:rFonts w:ascii="Cambria Math" w:hAnsi="Cambria Math"/>
+                        </w:rPr>
+                        <m:t>*4700*2*π*f</m:t>
+                      </m:r>
+                    </m:num>
+                    <m:den>
+                      <m:rad>
+                        <m:radPr>
+                          <m:degHide m:val="1"/>
+                          <m:ctrlPr>
+                            <w:rPr>
+                              <w:rFonts w:ascii="Cambria Math" w:hAnsi="Cambria Math"/>
+                              <w:i/>
+                            </w:rPr>
+                          </m:ctrlPr>
+                        </m:radPr>
+                        <m:deg/>
+                        <m:e>
+                          <m:r>
+                            <w:rPr>
+                              <w:rFonts w:ascii="Cambria Math" w:hAnsi="Cambria Math"/>
+                            </w:rPr>
+                            <m:t>1+</m:t>
+                          </m:r>
+                          <m:sSup>
+                            <m:sSupPr>
+                              <m:ctrlPr>
+                                <w:rPr>
+                                  <w:rFonts w:ascii="Cambria Math" w:hAnsi="Cambria Math"/>
+                                  <w:i/>
+                                </w:rPr>
+                              </m:ctrlPr>
+                            </m:sSupPr>
+                            <m:e>
+                              <m:d>
+                                <m:dPr>
+                                  <m:ctrlPr>
+                                    <w:rPr>
+                                      <w:rFonts w:ascii="Cambria Math" w:hAnsi="Cambria Math"/>
+                                      <w:i/>
+                                    </w:rPr>
+                                  </m:ctrlPr>
+                                </m:dPr>
+                                <m:e>
+                                  <m:sSup>
+                                    <m:sSupPr>
+                                      <m:ctrlPr>
+                                        <w:rPr>
+                                          <w:rFonts w:ascii="Cambria Math" w:hAnsi="Cambria Math"/>
+                                          <w:i/>
+                                        </w:rPr>
+                                      </m:ctrlPr>
+                                    </m:sSupPr>
+                                    <m:e>
+                                      <m:r>
+                                        <w:rPr>
+                                          <w:rFonts w:ascii="Cambria Math" w:hAnsi="Cambria Math"/>
+                                        </w:rPr>
+                                        <m:t>10</m:t>
+                                      </m:r>
+                                    </m:e>
+                                    <m:sup>
+                                      <m:r>
+                                        <w:rPr>
+                                          <w:rFonts w:ascii="Cambria Math" w:hAnsi="Cambria Math"/>
+                                        </w:rPr>
+                                        <m:t>-8</m:t>
+                                      </m:r>
+                                    </m:sup>
+                                  </m:sSup>
+                                  <m:r>
+                                    <w:rPr>
+                                      <w:rFonts w:ascii="Cambria Math" w:hAnsi="Cambria Math"/>
+                                    </w:rPr>
+                                    <m:t>*4700*2*π*f</m:t>
+                                  </m:r>
+                                </m:e>
+                              </m:d>
+                            </m:e>
+                            <m:sup>
+                              <m:r>
+                                <w:rPr>
+                                  <w:rFonts w:ascii="Cambria Math" w:hAnsi="Cambria Math"/>
+                                </w:rPr>
+                                <m:t>2</m:t>
+                              </m:r>
+                            </m:sup>
+                          </m:sSup>
+                        </m:e>
+                      </m:rad>
+                    </m:den>
+                  </m:f>
+                </m:e>
+              </m:d>
+            </m:e>
+          </m:func>
+        </m:oMath>
+      </m:oMathPara>
+    </w:p>
+    <w:p>
+      <w:pPr>
+        <w:rPr>
+          <w:rFonts w:eastAsiaTheme="minorEastAsia"/>
+        </w:rPr>
+      </w:pPr>
+      <m:oMathPara>
+        <m:oMath>
+          <m:r>
+            <w:rPr>
+              <w:rFonts w:ascii="Cambria Math" w:hAnsi="Cambria Math"/>
+            </w:rPr>
+            <m:t>Fase</m:t>
+          </m:r>
+          <m:d>
+            <m:dPr>
+              <m:ctrlPr>
+                <w:rPr>
+                  <w:rFonts w:ascii="Cambria Math" w:hAnsi="Cambria Math"/>
+                  <w:i/>
+                </w:rPr>
+              </m:ctrlPr>
+            </m:dPr>
+            <m:e>
+              <m:r>
+                <w:rPr>
+                  <w:rFonts w:ascii="Cambria Math" w:hAnsi="Cambria Math"/>
+                </w:rPr>
+                <m:t>º</m:t>
+              </m:r>
+            </m:e>
+          </m:d>
+          <m:r>
+            <w:rPr>
+              <w:rFonts w:ascii="Cambria Math" w:hAnsi="Cambria Math"/>
+            </w:rPr>
+            <m:t>=90º</m:t>
+          </m:r>
+          <m:r>
+            <w:rPr>
+              <w:rFonts w:ascii="Cambria Math" w:eastAsiaTheme="minorEastAsia" w:hAnsi="Cambria Math"/>
+            </w:rPr>
+            <m:t>-</m:t>
+          </m:r>
+          <m:r>
+            <m:rPr>
+              <m:sty m:val="p"/>
+            </m:rPr>
+            <w:rPr>
+              <w:rFonts w:ascii="Cambria Math" w:eastAsiaTheme="minorEastAsia" w:hAnsi="Cambria Math"/>
+            </w:rPr>
+            <m:t>arctan⁡</m:t>
+          </m:r>
+          <m:r>
+            <w:rPr>
+              <w:rFonts w:ascii="Cambria Math" w:eastAsiaTheme="minorEastAsia" w:hAnsi="Cambria Math"/>
+            </w:rPr>
+            <m:t>(4700*</m:t>
+          </m:r>
+          <m:sSup>
+            <m:sSupPr>
+              <m:ctrlPr>
+                <w:rPr>
+                  <w:rFonts w:ascii="Cambria Math" w:eastAsiaTheme="minorEastAsia" w:hAnsi="Cambria Math"/>
+                  <w:i/>
+                </w:rPr>
+              </m:ctrlPr>
+            </m:sSupPr>
+            <m:e>
+              <m:r>
+                <w:rPr>
+                  <w:rFonts w:ascii="Cambria Math" w:eastAsiaTheme="minorEastAsia" w:hAnsi="Cambria Math"/>
+                </w:rPr>
+                <m:t>10</m:t>
+              </m:r>
+            </m:e>
+            <m:sup>
+              <m:r>
+                <w:rPr>
+                  <w:rFonts w:ascii="Cambria Math" w:eastAsiaTheme="minorEastAsia" w:hAnsi="Cambria Math"/>
+                </w:rPr>
+                <m:t>-</m:t>
+              </m:r>
+              <m:r>
+                <w:rPr>
+                  <w:rFonts w:ascii="Cambria Math" w:eastAsiaTheme="minorEastAsia" w:hAnsi="Cambria Math"/>
+                </w:rPr>
+                <m:t>8</m:t>
+              </m:r>
+            </m:sup>
+          </m:sSup>
+          <m:r>
+            <w:rPr>
+              <w:rFonts w:ascii="Cambria Math" w:eastAsiaTheme="minorEastAsia" w:hAnsi="Cambria Math"/>
+            </w:rPr>
+            <m:t>*2*π*f)</m:t>
+          </m:r>
+        </m:oMath>
+      </m:oMathPara>
+    </w:p>
+    <w:p>
+      <w:pPr>
+        <w:rPr>
+          <w:rFonts w:eastAsiaTheme="minorEastAsia"/>
+        </w:rPr>
+      </w:pPr>
+    </w:p>
+    <w:tbl>
+      <w:tblPr>
+        <w:tblStyle w:val="Tablaconcuadrcula"/>
+        <w:tblW w:w="0" w:type="auto"/>
+        <w:tblLook w:val="04A0" w:firstRow="1" w:lastRow="0" w:firstColumn="1" w:lastColumn="0" w:noHBand="0" w:noVBand="1"/>
+      </w:tblPr>
+      <w:tblGrid>
+        <w:gridCol w:w="2831"/>
+        <w:gridCol w:w="2831"/>
+        <w:gridCol w:w="2832"/>
+      </w:tblGrid>
+      <w:tr>
+        <w:tc>
+          <w:tcPr>
+            <w:tcW w:w="2831" w:type="dxa"/>
+          </w:tcPr>
+          <w:p>
+            <w:r>
+              <w:t>Frecuencia (Hz)</w:t>
+            </w:r>
+          </w:p>
+        </w:tc>
+        <w:tc>
+          <w:tcPr>
+            <w:tcW w:w="2831" w:type="dxa"/>
+          </w:tcPr>
+          <w:p>
+            <w:r>
+              <w:t>|</w:t>
+            </w:r>
+            <w:proofErr w:type="spellStart"/>
+            <w:r>
+              <w:t>Av</w:t>
+            </w:r>
+            <w:proofErr w:type="spellEnd"/>
+            <w:r>
+              <w:t>|(dB)</w:t>
+            </w:r>
+          </w:p>
+        </w:tc>
+        <w:tc>
+          <w:tcPr>
+            <w:tcW w:w="2832" w:type="dxa"/>
+          </w:tcPr>
+          <w:p>
+            <w:r>
+              <w:t>Fase (º)</w:t>
+            </w:r>
+          </w:p>
+        </w:tc>
+      </w:tr>
+      <w:tr>
+        <w:tc>
+          <w:tcPr>
+            <w:tcW w:w="2831" w:type="dxa"/>
+          </w:tcPr>
+          <w:p>
+            <w:r>
+              <w:t>10</w:t>
+            </w:r>
+          </w:p>
+        </w:tc>
+        <w:tc>
+          <w:tcPr>
+            <w:tcW w:w="2831" w:type="dxa"/>
+          </w:tcPr>
+          <w:p>
+            <w:r>
+              <w:t>-40.49</w:t>
+            </w:r>
+          </w:p>
+        </w:tc>
+        <w:tc>
+          <w:tcPr>
+            <w:tcW w:w="2832" w:type="dxa"/>
+          </w:tcPr>
+          <w:p>
+            <w:r>
+              <w:t>89.83</w:t>
+            </w:r>
+          </w:p>
+        </w:tc>
+      </w:tr>
+      <w:tr>
+        <w:tc>
+          <w:tcPr>
+            <w:tcW w:w="2831" w:type="dxa"/>
+          </w:tcPr>
+          <w:p>
+            <w:r>
+              <w:t>100</w:t>
+            </w:r>
+          </w:p>
+        </w:tc>
+        <w:tc>
+          <w:tcPr>
+            <w:tcW w:w="2831" w:type="dxa"/>
+          </w:tcPr>
+          <w:p>
+            <w:r>
+              <w:t>-20.49</w:t>
+            </w:r>
+          </w:p>
+        </w:tc>
+        <w:tc>
+          <w:tcPr>
+            <w:tcW w:w="2832" w:type="dxa"/>
+          </w:tcPr>
+          <w:p>
+            <w:r>
+              <w:t>88.31</w:t>
+            </w:r>
+          </w:p>
+        </w:tc>
+      </w:tr>
+      <w:tr>
+        <w:tc>
+          <w:tcPr>
+            <w:tcW w:w="2831" w:type="dxa"/>
+          </w:tcPr>
+          <w:p>
+            <w:r>
+              <w:t>1K</w:t>
+            </w:r>
+          </w:p>
+        </w:tc>
+        <w:tc>
+          <w:tcPr>
+            <w:tcW w:w="2831" w:type="dxa"/>
+          </w:tcPr>
+          <w:p>
+            <w:r>
+              <w:t>-0.85</w:t>
+            </w:r>
+          </w:p>
+        </w:tc>
+        <w:tc>
+          <w:tcPr>
+            <w:tcW w:w="2832" w:type="dxa"/>
+          </w:tcPr>
+          <w:p>
+            <w:r>
+              <w:t>73.55</w:t>
+            </w:r>
+          </w:p>
+        </w:tc>
+      </w:tr>
+      <w:tr>
+        <w:tc>
+          <w:tcPr>
+            <w:tcW w:w="2831" w:type="dxa"/>
+          </w:tcPr>
+          <w:p>
+            <w:r>
+              <w:t>10K</w:t>
+            </w:r>
+          </w:p>
+        </w:tc>
+        <w:tc>
+          <w:tcPr>
+            <w:tcW w:w="2831" w:type="dxa"/>
+          </w:tcPr>
+          <w:p>
+            <w:r>
+              <w:t>9.63</w:t>
+            </w:r>
+          </w:p>
+        </w:tc>
+        <w:tc>
+          <w:tcPr>
+            <w:tcW w:w="2832" w:type="dxa"/>
+          </w:tcPr>
+          <w:p>
+            <w:r>
+              <w:t>18.71</w:t>
+            </w:r>
+          </w:p>
+        </w:tc>
+      </w:tr>
+      <w:tr>
+        <w:tc>
+          <w:tcPr>
+            <w:tcW w:w="2831" w:type="dxa"/>
+          </w:tcPr>
+          <w:p>
+            <w:r>
+              <w:t>100K</w:t>
+            </w:r>
+          </w:p>
+        </w:tc>
+        <w:tc>
+          <w:tcPr>
+            <w:tcW w:w="2831" w:type="dxa"/>
+          </w:tcPr>
+          <w:p>
+            <w:r>
+              <w:t>10.09</w:t>
+            </w:r>
+          </w:p>
+        </w:tc>
+        <w:tc>
+          <w:tcPr>
+            <w:tcW w:w="2832" w:type="dxa"/>
+          </w:tcPr>
+          <w:p>
+            <w:r>
+              <w:t>1.94</w:t>
+            </w:r>
+          </w:p>
+        </w:tc>
+      </w:tr>
+    </w:tbl>
+    <w:p/>
+    <w:p>
+      <w:r>
+        <w:t>Vemos que los cálculos coinciden con los datos obtenidos en la simulación.</w:t>
+      </w:r>
+    </w:p>
+    <w:p/>
     <w:sectPr>
       <w:pgSz w:w="11906" w:h="16838"/>
       <w:pgMar w:top="1417" w:right="1701" w:bottom="1417" w:left="1701" w:header="0" w:footer="0" w:gutter="0"/>

--- a/Practica 7/prepractica.docx
+++ b/Practica 7/prepractica.docx
@@ -60,8 +60,6 @@
         </w:rPr>
         <w:t>ráctica Circuitos Electrónicos 7</w:t>
       </w:r>
-      <w:bookmarkStart w:id="0" w:name="_GoBack"/>
-      <w:bookmarkEnd w:id="0"/>
     </w:p>
     <w:p>
       <w:pPr>
@@ -304,6 +302,11 @@
             </a:graphic>
           </wp:inline>
         </w:drawing>
+      </w:r>
+    </w:p>
+    <w:p>
+      <w:r>
+        <w:t>Se puede observar que es un filtro pasa baja.</w:t>
       </w:r>
     </w:p>
     <w:p>
@@ -839,11 +842,12 @@
     <w:p/>
     <w:p>
       <w:r>
-        <w:t>Vemos que los cálculos coinciden con los datos obtenidos en la simulación.</w:t>
-      </w:r>
-    </w:p>
-    <w:p/>
-    <w:p/>
+        <w:t>Vemos que los cálculos coinciden con los d</w:t>
+      </w:r>
+      <w:r>
+        <w:t>atos obtenidos en la simulación. En los cálculos teóricos obtenemos una frecuencia de corte de: 338.932Hz que coincide con el valor simulado.</w:t>
+      </w:r>
+    </w:p>
     <w:p/>
     <w:p/>
     <w:p>
@@ -916,6 +920,11 @@
             </a:graphic>
           </wp:inline>
         </w:drawing>
+      </w:r>
+    </w:p>
+    <w:p>
+      <w:r>
+        <w:t>Se puede observar que es un filtro pasa alta.</w:t>
       </w:r>
     </w:p>
     <w:p>
@@ -1242,13 +1251,7 @@
                 <w:rPr>
                   <w:rFonts w:ascii="Cambria Math" w:eastAsiaTheme="minorEastAsia" w:hAnsi="Cambria Math"/>
                 </w:rPr>
-                <m:t>-</m:t>
-              </m:r>
-              <m:r>
-                <w:rPr>
-                  <w:rFonts w:ascii="Cambria Math" w:eastAsiaTheme="minorEastAsia" w:hAnsi="Cambria Math"/>
-                </w:rPr>
-                <m:t>8</m:t>
+                <m:t>-8</m:t>
               </m:r>
             </m:sup>
           </m:sSup>
@@ -1483,10 +1486,29 @@
     <w:p/>
     <w:p>
       <w:r>
-        <w:t>Vemos que los cálculos coinciden con los datos obtenidos en la simulación.</w:t>
-      </w:r>
-    </w:p>
-    <w:p/>
+        <w:t>Vemos que los cálculos coinciden con los d</w:t>
+      </w:r>
+      <w:r>
+        <w:t xml:space="preserve">atos obtenidos en la simulación. </w:t>
+      </w:r>
+      <w:r>
+        <w:t xml:space="preserve">En los cálculos teóricos obtenemos una frecuencia de corte de: </w:t>
+      </w:r>
+      <w:r>
+        <w:t>3386.27Hz</w:t>
+      </w:r>
+      <w:bookmarkStart w:id="0" w:name="_GoBack"/>
+      <w:bookmarkEnd w:id="0"/>
+      <w:r>
+        <w:t xml:space="preserve"> </w:t>
+      </w:r>
+      <w:r>
+        <w:t>que</w:t>
+      </w:r>
+      <w:r>
+        <w:t xml:space="preserve"> coincide con el valor simulado.</w:t>
+      </w:r>
+    </w:p>
     <w:sectPr>
       <w:pgSz w:w="11906" w:h="16838"/>
       <w:pgMar w:top="1417" w:right="1701" w:bottom="1417" w:left="1701" w:header="0" w:footer="0" w:gutter="0"/>
